--- a/requisitos/web/CM_reservarVeiculo.docx
+++ b/requisitos/web/CM_reservarVeiculo.docx
@@ -14,11 +14,19 @@
           <w:lang w:val="pt-BR"/>
         </w:rPr>
       </w:pPr>
-      <w:r>
-        <w:rPr>
-          <w:lang w:val="pt-BR"/>
-        </w:rPr>
-        <w:t>Car Management Project</w:t>
+      <w:proofErr w:type="spellStart"/>
+      <w:r>
+        <w:rPr>
+          <w:lang w:val="pt-BR"/>
+        </w:rPr>
+        <w:t>Car</w:t>
+      </w:r>
+      <w:proofErr w:type="spellEnd"/>
+      <w:r>
+        <w:rPr>
+          <w:lang w:val="pt-BR"/>
+        </w:rPr>
+        <w:t xml:space="preserve"> Management Project</w:t>
       </w:r>
       <w:r>
         <w:rPr>
@@ -168,7 +176,37 @@
           <w:rFonts w:ascii="Arial" w:hAnsi="Arial" w:cs="Arial"/>
           <w:lang w:val="pt-BR"/>
         </w:rPr>
-        <w:t>O usuário deve estar logado em sua conta no sistema, na aba do de um carro.</w:t>
+        <w:t xml:space="preserve">O usuário deve estar </w:t>
+      </w:r>
+      <w:proofErr w:type="spellStart"/>
+      <w:r>
+        <w:rPr>
+          <w:rFonts w:ascii="Arial" w:hAnsi="Arial" w:cs="Arial"/>
+          <w:lang w:val="pt-BR"/>
+        </w:rPr>
+        <w:t>logado</w:t>
+      </w:r>
+      <w:proofErr w:type="spellEnd"/>
+      <w:r>
+        <w:rPr>
+          <w:rFonts w:ascii="Arial" w:hAnsi="Arial" w:cs="Arial"/>
+          <w:lang w:val="pt-BR"/>
+        </w:rPr>
+        <w:t xml:space="preserve"> em sua conta no </w:t>
+      </w:r>
+      <w:r>
+        <w:rPr>
+          <w:rFonts w:ascii="Arial" w:hAnsi="Arial" w:cs="Arial"/>
+          <w:lang w:val="pt-BR"/>
+        </w:rPr>
+        <w:t>sistema</w:t>
+      </w:r>
+      <w:r>
+        <w:rPr>
+          <w:rFonts w:ascii="Arial" w:hAnsi="Arial" w:cs="Arial"/>
+          <w:lang w:val="pt-BR"/>
+        </w:rPr>
+        <w:t>.</w:t>
       </w:r>
     </w:p>
     <w:p>
@@ -227,14 +265,14 @@
           <w:rFonts w:ascii="Arial" w:hAnsi="Arial" w:cs="Arial"/>
           <w:lang w:val="pt-BR"/>
         </w:rPr>
-        <w:t xml:space="preserve"> clica no botão “Reservar</w:t>
-      </w:r>
-      <w:r>
-        <w:rPr>
-          <w:rFonts w:ascii="Arial" w:hAnsi="Arial" w:cs="Arial"/>
-          <w:lang w:val="pt-BR"/>
-        </w:rPr>
-        <w:t>” [FA1]</w:t>
+        <w:t xml:space="preserve"> escolhe um carro e clica em “reservar”</w:t>
+      </w:r>
+      <w:r>
+        <w:rPr>
+          <w:rFonts w:ascii="Arial" w:hAnsi="Arial" w:cs="Arial"/>
+          <w:lang w:val="pt-BR"/>
+        </w:rPr>
+        <w:t xml:space="preserve"> [FA1]</w:t>
       </w:r>
     </w:p>
     <w:p>
@@ -256,6 +294,13 @@
         </w:rPr>
         <w:t>Sistema verificará se o veículo está disponível para reserva</w:t>
       </w:r>
+      <w:r>
+        <w:rPr>
+          <w:rFonts w:ascii="Arial" w:hAnsi="Arial" w:cs="Arial"/>
+          <w:lang w:val="pt-BR"/>
+        </w:rPr>
+        <w:t xml:space="preserve"> e devolverá um formulário </w:t>
+      </w:r>
     </w:p>
     <w:p>
       <w:pPr>
@@ -274,7 +319,7 @@
           <w:rFonts w:ascii="Arial" w:hAnsi="Arial" w:cs="Arial"/>
           <w:lang w:val="pt-BR"/>
         </w:rPr>
-        <w:t>Sistema retorna com a mensagem “Veículo reservado com sucesso”</w:t>
+        <w:t>Visitante preenche os dados para quando ele quer a reserva</w:t>
       </w:r>
     </w:p>
     <w:p>
@@ -294,21 +339,7 @@
           <w:rFonts w:ascii="Arial" w:hAnsi="Arial" w:cs="Arial"/>
           <w:lang w:val="pt-BR"/>
         </w:rPr>
-        <w:t>O sistema sal</w:t>
-      </w:r>
-      <w:r>
-        <w:rPr>
-          <w:rFonts w:ascii="Arial" w:hAnsi="Arial" w:cs="Arial"/>
-          <w:lang w:val="pt-BR"/>
-        </w:rPr>
-        <w:t xml:space="preserve">va na base de dados a reserva </w:t>
-      </w:r>
-      <w:r>
-        <w:rPr>
-          <w:rFonts w:ascii="Arial" w:hAnsi="Arial" w:cs="Arial"/>
-          <w:lang w:val="pt-BR"/>
-        </w:rPr>
-        <w:t>do veículo</w:t>
+        <w:t xml:space="preserve">Sistema verifica disponibilidade de reserva no prazo marcado [FA2] </w:t>
       </w:r>
     </w:p>
     <w:p>
@@ -328,6 +359,60 @@
           <w:rFonts w:ascii="Arial" w:hAnsi="Arial" w:cs="Arial"/>
           <w:lang w:val="pt-BR"/>
         </w:rPr>
+        <w:t>O sistema sal</w:t>
+      </w:r>
+      <w:r>
+        <w:rPr>
+          <w:rFonts w:ascii="Arial" w:hAnsi="Arial" w:cs="Arial"/>
+          <w:lang w:val="pt-BR"/>
+        </w:rPr>
+        <w:t xml:space="preserve">va na base de dados a reserva </w:t>
+      </w:r>
+      <w:r>
+        <w:rPr>
+          <w:rFonts w:ascii="Arial" w:hAnsi="Arial" w:cs="Arial"/>
+          <w:lang w:val="pt-BR"/>
+        </w:rPr>
+        <w:t>do veículo</w:t>
+      </w:r>
+    </w:p>
+    <w:p>
+      <w:pPr>
+        <w:pStyle w:val="Textbody"/>
+        <w:numPr>
+          <w:ilvl w:val="1"/>
+          <w:numId w:val="14"/>
+        </w:numPr>
+        <w:rPr>
+          <w:rFonts w:ascii="Arial" w:hAnsi="Arial" w:cs="Arial"/>
+          <w:lang w:val="pt-BR"/>
+        </w:rPr>
+      </w:pPr>
+      <w:r>
+        <w:rPr>
+          <w:rFonts w:ascii="Arial" w:hAnsi="Arial" w:cs="Arial"/>
+          <w:lang w:val="pt-BR"/>
+        </w:rPr>
+        <w:t>Sistema retorna com a mensagem “Veículo reservado com sucesso”</w:t>
+      </w:r>
+    </w:p>
+    <w:p>
+      <w:pPr>
+        <w:pStyle w:val="Textbody"/>
+        <w:numPr>
+          <w:ilvl w:val="1"/>
+          <w:numId w:val="14"/>
+        </w:numPr>
+        <w:rPr>
+          <w:rFonts w:ascii="Arial" w:hAnsi="Arial" w:cs="Arial"/>
+          <w:lang w:val="pt-BR"/>
+        </w:rPr>
+      </w:pPr>
+      <w:r>
+        <w:rPr>
+          <w:rFonts w:ascii="Arial" w:hAnsi="Arial" w:cs="Arial"/>
+          <w:lang w:val="pt-BR"/>
+        </w:rPr>
         <w:t>O caso de uso é encerrado.</w:t>
       </w:r>
     </w:p>
@@ -428,14 +513,21 @@
           <w:rFonts w:ascii="Arial" w:hAnsi="Arial" w:cs="Arial"/>
           <w:lang w:val="pt-BR"/>
         </w:rPr>
-        <w:t>sagem “O veículo já foi reservado</w:t>
-      </w:r>
-      <w:r>
-        <w:rPr>
-          <w:rFonts w:ascii="Arial" w:hAnsi="Arial" w:cs="Arial"/>
-          <w:lang w:val="pt-BR"/>
-        </w:rPr>
-        <w:t>!”</w:t>
+        <w:t xml:space="preserve">sagem “O veículo </w:t>
+      </w:r>
+      <w:r>
+        <w:rPr>
+          <w:rFonts w:ascii="Arial" w:hAnsi="Arial" w:cs="Arial"/>
+          <w:lang w:val="pt-BR"/>
+        </w:rPr>
+        <w:t>não está disponível no momento, agende uma reserva</w:t>
+      </w:r>
+      <w:r>
+        <w:rPr>
+          <w:rFonts w:ascii="Arial" w:hAnsi="Arial" w:cs="Arial"/>
+          <w:lang w:val="pt-BR"/>
+        </w:rPr>
+        <w:t>”</w:t>
       </w:r>
     </w:p>
     <w:p>
@@ -475,7 +567,86 @@
           <w:rFonts w:ascii="Arial" w:hAnsi="Arial" w:cs="Arial"/>
           <w:lang w:val="pt-BR"/>
         </w:rPr>
-        <w:t>O caso de uso é encerrado.</w:t>
+        <w:t>Volta para o passo 2 do fluxo principal</w:t>
+      </w:r>
+    </w:p>
+    <w:p>
+      <w:pPr>
+        <w:pStyle w:val="Textbody"/>
+        <w:numPr>
+          <w:ilvl w:val="1"/>
+          <w:numId w:val="14"/>
+        </w:numPr>
+        <w:rPr>
+          <w:rFonts w:ascii="Arial" w:hAnsi="Arial" w:cs="Arial"/>
+          <w:b/>
+          <w:lang w:val="pt-BR"/>
+        </w:rPr>
+      </w:pPr>
+      <w:r>
+        <w:rPr>
+          <w:rFonts w:ascii="Arial" w:hAnsi="Arial" w:cs="Arial"/>
+          <w:b/>
+          <w:lang w:val="pt-BR"/>
+        </w:rPr>
+        <w:t>Prazo indisponível [FA2]</w:t>
+      </w:r>
+    </w:p>
+    <w:p>
+      <w:pPr>
+        <w:pStyle w:val="Textbody"/>
+        <w:ind w:left="792"/>
+        <w:rPr>
+          <w:rFonts w:ascii="Arial" w:hAnsi="Arial" w:cs="Arial"/>
+          <w:lang w:val="pt-BR"/>
+        </w:rPr>
+      </w:pPr>
+      <w:r>
+        <w:rPr>
+          <w:rFonts w:ascii="Arial" w:hAnsi="Arial" w:cs="Arial"/>
+          <w:lang w:val="pt-BR"/>
+        </w:rPr>
+        <w:t>Se o prazo da reserva enviado pelo visitante já tiver uma reserva para ele, então:</w:t>
+      </w:r>
+    </w:p>
+    <w:p>
+      <w:pPr>
+        <w:pStyle w:val="Textbody"/>
+        <w:numPr>
+          <w:ilvl w:val="2"/>
+          <w:numId w:val="14"/>
+        </w:numPr>
+        <w:rPr>
+          <w:rFonts w:ascii="Arial" w:hAnsi="Arial" w:cs="Arial"/>
+          <w:lang w:val="pt-BR"/>
+        </w:rPr>
+      </w:pPr>
+      <w:r>
+        <w:rPr>
+          <w:rFonts w:ascii="Arial" w:hAnsi="Arial" w:cs="Arial"/>
+          <w:lang w:val="pt-BR"/>
+        </w:rPr>
+        <w:t xml:space="preserve"> Sistema alerta que o prazo está indisponível para reserva</w:t>
+      </w:r>
+    </w:p>
+    <w:p>
+      <w:pPr>
+        <w:pStyle w:val="Textbody"/>
+        <w:numPr>
+          <w:ilvl w:val="2"/>
+          <w:numId w:val="14"/>
+        </w:numPr>
+        <w:rPr>
+          <w:rFonts w:ascii="Arial" w:hAnsi="Arial" w:cs="Arial"/>
+          <w:lang w:val="pt-BR"/>
+        </w:rPr>
+      </w:pPr>
+      <w:r>
+        <w:rPr>
+          <w:rFonts w:ascii="Arial" w:hAnsi="Arial" w:cs="Arial"/>
+          <w:lang w:val="pt-BR"/>
+        </w:rPr>
+        <w:t xml:space="preserve"> Volta para o passo 3 do fluxo principal</w:t>
       </w:r>
     </w:p>
     <w:p>
@@ -489,12 +660,14 @@
           <w:lang w:val="pt-BR"/>
         </w:rPr>
       </w:pPr>
+      <w:proofErr w:type="spellStart"/>
       <w:r>
         <w:rPr>
           <w:lang w:val="pt-BR"/>
         </w:rPr>
         <w:t>Subfluxos</w:t>
       </w:r>
+      <w:proofErr w:type="spellEnd"/>
     </w:p>
     <w:p>
       <w:pPr>
@@ -615,6 +788,107 @@
     </w:p>
     <w:p>
       <w:pPr>
+        <w:pStyle w:val="Textbody"/>
+        <w:numPr>
+          <w:ilvl w:val="1"/>
+          <w:numId w:val="14"/>
+        </w:numPr>
+        <w:rPr>
+          <w:rFonts w:ascii="Arial" w:hAnsi="Arial" w:cs="Arial"/>
+          <w:b/>
+          <w:lang w:val="pt-BR"/>
+        </w:rPr>
+      </w:pPr>
+      <w:r>
+        <w:rPr>
+          <w:rFonts w:ascii="Arial" w:hAnsi="Arial" w:cs="Arial"/>
+          <w:b/>
+          <w:lang w:val="pt-BR"/>
+        </w:rPr>
+        <w:lastRenderedPageBreak/>
+        <w:t>Cenário 3</w:t>
+      </w:r>
+    </w:p>
+    <w:p>
+      <w:pPr>
+        <w:pStyle w:val="Textbody"/>
+        <w:numPr>
+          <w:ilvl w:val="2"/>
+          <w:numId w:val="14"/>
+        </w:numPr>
+        <w:rPr>
+          <w:rFonts w:ascii="Arial" w:hAnsi="Arial" w:cs="Arial"/>
+          <w:lang w:val="pt-BR"/>
+        </w:rPr>
+      </w:pPr>
+      <w:r>
+        <w:rPr>
+          <w:rFonts w:ascii="Arial" w:hAnsi="Arial" w:cs="Arial"/>
+          <w:lang w:val="pt-BR"/>
+        </w:rPr>
+        <w:t xml:space="preserve"> Passo 1 do fluxo principal, fluxo alternativo </w:t>
+      </w:r>
+      <w:r>
+        <w:rPr>
+          <w:rFonts w:ascii="Arial" w:hAnsi="Arial" w:cs="Arial"/>
+          <w:lang w:val="pt-BR"/>
+        </w:rPr>
+        <w:t>2</w:t>
+      </w:r>
+    </w:p>
+    <w:p>
+      <w:pPr>
+        <w:pStyle w:val="Textbody"/>
+        <w:numPr>
+          <w:ilvl w:val="1"/>
+          <w:numId w:val="14"/>
+        </w:numPr>
+        <w:rPr>
+          <w:rFonts w:ascii="Arial" w:hAnsi="Arial" w:cs="Arial"/>
+          <w:lang w:val="pt-BR"/>
+        </w:rPr>
+      </w:pPr>
+      <w:r>
+        <w:rPr>
+          <w:rFonts w:ascii="Arial" w:hAnsi="Arial" w:cs="Arial"/>
+          <w:b/>
+          <w:lang w:val="pt-BR"/>
+        </w:rPr>
+        <w:t>Cenário 4</w:t>
+      </w:r>
+    </w:p>
+    <w:p>
+      <w:pPr>
+        <w:pStyle w:val="Textbody"/>
+        <w:numPr>
+          <w:ilvl w:val="2"/>
+          <w:numId w:val="14"/>
+        </w:numPr>
+        <w:rPr>
+          <w:rFonts w:ascii="Arial" w:hAnsi="Arial" w:cs="Arial"/>
+          <w:lang w:val="pt-BR"/>
+        </w:rPr>
+      </w:pPr>
+      <w:r>
+        <w:rPr>
+          <w:rFonts w:ascii="Arial" w:hAnsi="Arial" w:cs="Arial"/>
+          <w:b/>
+          <w:lang w:val="pt-BR"/>
+        </w:rPr>
+        <w:t xml:space="preserve"> </w:t>
+      </w:r>
+      <w:r>
+        <w:rPr>
+          <w:rFonts w:ascii="Arial" w:hAnsi="Arial" w:cs="Arial"/>
+          <w:lang w:val="pt-BR"/>
+        </w:rPr>
+        <w:t>Passo 1 do fluxo principal, fluxo alternativo 1, fluxo alternativo 2</w:t>
+      </w:r>
+      <w:bookmarkStart w:id="0" w:name="_GoBack"/>
+      <w:bookmarkEnd w:id="0"/>
+    </w:p>
+    <w:p>
+      <w:pPr>
         <w:pStyle w:val="Ttulo1"/>
         <w:numPr>
           <w:ilvl w:val="0"/>
@@ -709,8 +983,6 @@
           <w:lang w:val="pt-BR"/>
         </w:rPr>
       </w:pPr>
-      <w:bookmarkStart w:id="0" w:name="_GoBack"/>
-      <w:bookmarkEnd w:id="0"/>
       <w:r>
         <w:rPr>
           <w:rFonts w:ascii="Arial" w:hAnsi="Arial" w:cs="Arial"/>
@@ -740,8 +1012,8 @@
       </w:pPr>
     </w:p>
     <w:sectPr>
-      <w:headerReference w:type="default" r:id="rId7"/>
-      <w:footerReference w:type="default" r:id="rId8"/>
+      <w:headerReference w:type="default" r:id="rId8"/>
+      <w:footerReference w:type="default" r:id="rId9"/>
       <w:pgSz w:w="11906" w:h="16838"/>
       <w:pgMar w:top="1856" w:right="1136" w:bottom="1856" w:left="1136" w:header="1136" w:footer="1136" w:gutter="0"/>
       <w:cols w:space="720"/>
@@ -848,11 +1120,19 @@
             <w:pStyle w:val="Standard"/>
             <w:jc w:val="right"/>
           </w:pPr>
+          <w:proofErr w:type="spellStart"/>
           <w:r>
             <w:rPr>
               <w:sz w:val="20"/>
             </w:rPr>
-            <w:t xml:space="preserve">Página </w:t>
+            <w:t>Página</w:t>
+          </w:r>
+          <w:proofErr w:type="spellEnd"/>
+          <w:r>
+            <w:rPr>
+              <w:sz w:val="20"/>
+            </w:rPr>
+            <w:t xml:space="preserve"> </w:t>
           </w:r>
           <w:r>
             <w:rPr>
@@ -1174,6 +1454,92 @@
 <file path=word/numbering.xml><?xml version="1.0" encoding="utf-8"?>
 <w:numbering xmlns:wpc="http://schemas.microsoft.com/office/word/2010/wordprocessingCanvas" xmlns:mc="http://schemas.openxmlformats.org/markup-compatibility/2006" xmlns:o="urn:schemas-microsoft-com:office:office" xmlns:r="http://schemas.openxmlformats.org/officeDocument/2006/relationships" xmlns:m="http://schemas.openxmlformats.org/officeDocument/2006/math" xmlns:v="urn:schemas-microsoft-com:vml" xmlns:wp14="http://schemas.microsoft.com/office/word/2010/wordprocessingDrawing" xmlns:wp="http://schemas.openxmlformats.org/drawingml/2006/wordprocessingDrawing" xmlns:w10="urn:schemas-microsoft-com:office:word" xmlns:w="http://schemas.openxmlformats.org/wordprocessingml/2006/main" xmlns:w14="http://schemas.microsoft.com/office/word/2010/wordml" xmlns:w15="http://schemas.microsoft.com/office/word/2012/wordml" xmlns:wpg="http://schemas.microsoft.com/office/word/2010/wordprocessingGroup" xmlns:wpi="http://schemas.microsoft.com/office/word/2010/wordprocessingInk" xmlns:wne="http://schemas.microsoft.com/office/word/2006/wordml" xmlns:wps="http://schemas.microsoft.com/office/word/2010/wordprocessingShape" mc:Ignorable="w14 w15 wp14">
   <w:abstractNum w:abstractNumId="0">
+    <w:nsid w:val="00141BAA"/>
+    <w:multiLevelType w:val="hybridMultilevel"/>
+    <w:tmpl w:val="1046AE1A"/>
+    <w:lvl w:ilvl="0" w:tplc="0416000F">
+      <w:start w:val="1"/>
+      <w:numFmt w:val="decimal"/>
+      <w:lvlText w:val="%1."/>
+      <w:lvlJc w:val="left"/>
+      <w:pPr>
+        <w:ind w:left="1152" w:hanging="360"/>
+      </w:pPr>
+    </w:lvl>
+    <w:lvl w:ilvl="1" w:tplc="04160019" w:tentative="1">
+      <w:start w:val="1"/>
+      <w:numFmt w:val="lowerLetter"/>
+      <w:lvlText w:val="%2."/>
+      <w:lvlJc w:val="left"/>
+      <w:pPr>
+        <w:ind w:left="1872" w:hanging="360"/>
+      </w:pPr>
+    </w:lvl>
+    <w:lvl w:ilvl="2" w:tplc="0416001B" w:tentative="1">
+      <w:start w:val="1"/>
+      <w:numFmt w:val="lowerRoman"/>
+      <w:lvlText w:val="%3."/>
+      <w:lvlJc w:val="right"/>
+      <w:pPr>
+        <w:ind w:left="2592" w:hanging="180"/>
+      </w:pPr>
+    </w:lvl>
+    <w:lvl w:ilvl="3" w:tplc="0416000F" w:tentative="1">
+      <w:start w:val="1"/>
+      <w:numFmt w:val="decimal"/>
+      <w:lvlText w:val="%4."/>
+      <w:lvlJc w:val="left"/>
+      <w:pPr>
+        <w:ind w:left="3312" w:hanging="360"/>
+      </w:pPr>
+    </w:lvl>
+    <w:lvl w:ilvl="4" w:tplc="04160019" w:tentative="1">
+      <w:start w:val="1"/>
+      <w:numFmt w:val="lowerLetter"/>
+      <w:lvlText w:val="%5."/>
+      <w:lvlJc w:val="left"/>
+      <w:pPr>
+        <w:ind w:left="4032" w:hanging="360"/>
+      </w:pPr>
+    </w:lvl>
+    <w:lvl w:ilvl="5" w:tplc="0416001B" w:tentative="1">
+      <w:start w:val="1"/>
+      <w:numFmt w:val="lowerRoman"/>
+      <w:lvlText w:val="%6."/>
+      <w:lvlJc w:val="right"/>
+      <w:pPr>
+        <w:ind w:left="4752" w:hanging="180"/>
+      </w:pPr>
+    </w:lvl>
+    <w:lvl w:ilvl="6" w:tplc="0416000F" w:tentative="1">
+      <w:start w:val="1"/>
+      <w:numFmt w:val="decimal"/>
+      <w:lvlText w:val="%7."/>
+      <w:lvlJc w:val="left"/>
+      <w:pPr>
+        <w:ind w:left="5472" w:hanging="360"/>
+      </w:pPr>
+    </w:lvl>
+    <w:lvl w:ilvl="7" w:tplc="04160019" w:tentative="1">
+      <w:start w:val="1"/>
+      <w:numFmt w:val="lowerLetter"/>
+      <w:lvlText w:val="%8."/>
+      <w:lvlJc w:val="left"/>
+      <w:pPr>
+        <w:ind w:left="6192" w:hanging="360"/>
+      </w:pPr>
+    </w:lvl>
+    <w:lvl w:ilvl="8" w:tplc="0416001B" w:tentative="1">
+      <w:start w:val="1"/>
+      <w:numFmt w:val="lowerRoman"/>
+      <w:lvlText w:val="%9."/>
+      <w:lvlJc w:val="right"/>
+      <w:pPr>
+        <w:ind w:left="6912" w:hanging="180"/>
+      </w:pPr>
+    </w:lvl>
+  </w:abstractNum>
+  <w:abstractNum w:abstractNumId="1">
     <w:nsid w:val="0C512A7F"/>
     <w:multiLevelType w:val="multilevel"/>
     <w:tmpl w:val="FE6AAC1E"/>
@@ -1260,7 +1626,7 @@
       </w:pPr>
     </w:lvl>
   </w:abstractNum>
-  <w:abstractNum w:abstractNumId="1">
+  <w:abstractNum w:abstractNumId="2">
     <w:nsid w:val="14647FF4"/>
     <w:multiLevelType w:val="multilevel"/>
     <w:tmpl w:val="1BA0149E"/>
@@ -1323,7 +1689,7 @@
       <w:lvlJc w:val="left"/>
     </w:lvl>
   </w:abstractNum>
-  <w:abstractNum w:abstractNumId="2">
+  <w:abstractNum w:abstractNumId="3">
     <w:nsid w:val="1FDE4899"/>
     <w:multiLevelType w:val="multilevel"/>
     <w:tmpl w:val="80388CFA"/>
@@ -1415,7 +1781,7 @@
       </w:pPr>
     </w:lvl>
   </w:abstractNum>
-  <w:abstractNum w:abstractNumId="3">
+  <w:abstractNum w:abstractNumId="4">
     <w:nsid w:val="230D5DAD"/>
     <w:multiLevelType w:val="multilevel"/>
     <w:tmpl w:val="E65CE1EE"/>
@@ -1502,7 +1868,7 @@
       </w:pPr>
     </w:lvl>
   </w:abstractNum>
-  <w:abstractNum w:abstractNumId="4">
+  <w:abstractNum w:abstractNumId="5">
     <w:nsid w:val="25962CBA"/>
     <w:multiLevelType w:val="multilevel"/>
     <w:tmpl w:val="284EA298"/>
@@ -1588,7 +1954,7 @@
       </w:pPr>
     </w:lvl>
   </w:abstractNum>
-  <w:abstractNum w:abstractNumId="5">
+  <w:abstractNum w:abstractNumId="6">
     <w:nsid w:val="355531D1"/>
     <w:multiLevelType w:val="multilevel"/>
     <w:tmpl w:val="BB94ADCE"/>
@@ -1652,7 +2018,7 @@
       <w:lvlJc w:val="left"/>
     </w:lvl>
   </w:abstractNum>
-  <w:abstractNum w:abstractNumId="6">
+  <w:abstractNum w:abstractNumId="7">
     <w:nsid w:val="3F695C44"/>
     <w:multiLevelType w:val="multilevel"/>
     <w:tmpl w:val="B7AA764E"/>
@@ -1739,7 +2105,7 @@
       </w:pPr>
     </w:lvl>
   </w:abstractNum>
-  <w:abstractNum w:abstractNumId="7">
+  <w:abstractNum w:abstractNumId="8">
     <w:nsid w:val="41022507"/>
     <w:multiLevelType w:val="multilevel"/>
     <w:tmpl w:val="8EDAC8E0"/>
@@ -1802,7 +2168,7 @@
       <w:lvlJc w:val="left"/>
     </w:lvl>
   </w:abstractNum>
-  <w:abstractNum w:abstractNumId="8">
+  <w:abstractNum w:abstractNumId="9">
     <w:nsid w:val="54174EFF"/>
     <w:multiLevelType w:val="multilevel"/>
     <w:tmpl w:val="BAC21842"/>
@@ -1889,7 +2255,7 @@
       </w:pPr>
     </w:lvl>
   </w:abstractNum>
-  <w:abstractNum w:abstractNumId="9">
+  <w:abstractNum w:abstractNumId="10">
     <w:nsid w:val="5BFC1F0E"/>
     <w:multiLevelType w:val="multilevel"/>
     <w:tmpl w:val="A7029C18"/>
@@ -1978,7 +2344,7 @@
       </w:pPr>
     </w:lvl>
   </w:abstractNum>
-  <w:abstractNum w:abstractNumId="10">
+  <w:abstractNum w:abstractNumId="11">
     <w:nsid w:val="65A53BF5"/>
     <w:multiLevelType w:val="multilevel"/>
     <w:tmpl w:val="80388CFA"/>
@@ -2070,7 +2436,7 @@
       </w:pPr>
     </w:lvl>
   </w:abstractNum>
-  <w:abstractNum w:abstractNumId="11">
+  <w:abstractNum w:abstractNumId="12">
     <w:nsid w:val="6A5C2481"/>
     <w:multiLevelType w:val="multilevel"/>
     <w:tmpl w:val="4CC48818"/>
@@ -2130,7 +2496,7 @@
       <w:lvlJc w:val="left"/>
     </w:lvl>
   </w:abstractNum>
-  <w:abstractNum w:abstractNumId="12">
+  <w:abstractNum w:abstractNumId="13">
     <w:nsid w:val="766B4415"/>
     <w:multiLevelType w:val="multilevel"/>
     <w:tmpl w:val="1BBE8B4C"/>
@@ -2217,7 +2583,7 @@
       </w:pPr>
     </w:lvl>
   </w:abstractNum>
-  <w:abstractNum w:abstractNumId="13">
+  <w:abstractNum w:abstractNumId="14">
     <w:nsid w:val="7EE20407"/>
     <w:multiLevelType w:val="multilevel"/>
     <w:tmpl w:val="3F7A9560"/>
@@ -2305,58 +2671,61 @@
     </w:lvl>
   </w:abstractNum>
   <w:num w:numId="1">
-    <w:abstractNumId w:val="5"/>
+    <w:abstractNumId w:val="6"/>
   </w:num>
   <w:num w:numId="2">
+    <w:abstractNumId w:val="2"/>
+  </w:num>
+  <w:num w:numId="3">
+    <w:abstractNumId w:val="4"/>
+  </w:num>
+  <w:num w:numId="4">
+    <w:abstractNumId w:val="14"/>
+  </w:num>
+  <w:num w:numId="5">
+    <w:abstractNumId w:val="13"/>
+  </w:num>
+  <w:num w:numId="6">
+    <w:abstractNumId w:val="8"/>
+  </w:num>
+  <w:num w:numId="7">
+    <w:abstractNumId w:val="12"/>
+  </w:num>
+  <w:num w:numId="8">
+    <w:abstractNumId w:val="9"/>
+  </w:num>
+  <w:num w:numId="9">
     <w:abstractNumId w:val="1"/>
   </w:num>
-  <w:num w:numId="3">
-    <w:abstractNumId w:val="3"/>
-  </w:num>
-  <w:num w:numId="4">
-    <w:abstractNumId w:val="13"/>
-  </w:num>
-  <w:num w:numId="5">
-    <w:abstractNumId w:val="12"/>
-  </w:num>
-  <w:num w:numId="6">
+  <w:num w:numId="10">
     <w:abstractNumId w:val="7"/>
   </w:num>
-  <w:num w:numId="7">
-    <w:abstractNumId w:val="11"/>
-  </w:num>
-  <w:num w:numId="8">
-    <w:abstractNumId w:val="8"/>
-  </w:num>
-  <w:num w:numId="9">
-    <w:abstractNumId w:val="0"/>
-  </w:num>
-  <w:num w:numId="10">
-    <w:abstractNumId w:val="6"/>
-  </w:num>
   <w:num w:numId="11">
-    <w:abstractNumId w:val="6"/>
+    <w:abstractNumId w:val="7"/>
     <w:lvlOverride w:ilvl="0">
       <w:startOverride w:val="1"/>
     </w:lvlOverride>
   </w:num>
   <w:num w:numId="12">
-    <w:abstractNumId w:val="4"/>
+    <w:abstractNumId w:val="5"/>
   </w:num>
   <w:num w:numId="13">
-    <w:abstractNumId w:val="8"/>
+    <w:abstractNumId w:val="9"/>
     <w:lvlOverride w:ilvl="0">
       <w:startOverride w:val="1"/>
     </w:lvlOverride>
   </w:num>
   <w:num w:numId="14">
-    <w:abstractNumId w:val="2"/>
+    <w:abstractNumId w:val="3"/>
   </w:num>
   <w:num w:numId="15">
-    <w:abstractNumId w:val="9"/>
+    <w:abstractNumId w:val="10"/>
   </w:num>
   <w:num w:numId="16">
-    <w:abstractNumId w:val="10"/>
+    <w:abstractNumId w:val="11"/>
+  </w:num>
+  <w:num w:numId="17">
+    <w:abstractNumId w:val="0"/>
   </w:num>
 </w:numbering>
 </file>
@@ -3618,4 +3987,16 @@
     </a:ext>
   </a:extLst>
 </a:theme>
+</file>
+
+<file path=customXml/item1.xml><?xml version="1.0" encoding="utf-8"?>
+<b:Sources xmlns:b="http://schemas.openxmlformats.org/officeDocument/2006/bibliography" xmlns="http://schemas.openxmlformats.org/officeDocument/2006/bibliography" SelectedStyle="\APASixthEditionOfficeOnline.xsl" StyleName="APA" Version="6"/>
+</file>
+
+<file path=customXml/itemProps1.xml><?xml version="1.0" encoding="utf-8"?>
+<ds:datastoreItem xmlns:ds="http://schemas.openxmlformats.org/officeDocument/2006/customXml" ds:itemID="{C31AD5FC-77D9-4117-B3BF-338D476A96A9}">
+  <ds:schemaRefs>
+    <ds:schemaRef ds:uri="http://schemas.openxmlformats.org/officeDocument/2006/bibliography"/>
+  </ds:schemaRefs>
+</ds:datastoreItem>
 </file>
--- a/requisitos/web/CM_reservarVeiculo.docx
+++ b/requisitos/web/CM_reservarVeiculo.docx
@@ -884,8 +884,6 @@
         </w:rPr>
         <w:t>Passo 1 do fluxo principal, fluxo alternativo 1, fluxo alternativo 2</w:t>
       </w:r>
-      <w:bookmarkStart w:id="0" w:name="_GoBack"/>
-      <w:bookmarkEnd w:id="0"/>
     </w:p>
     <w:p>
       <w:pPr>
@@ -1005,15 +1003,214 @@
     <w:p>
       <w:pPr>
         <w:pStyle w:val="Standard"/>
-        <w:rPr>
-          <w:rFonts w:ascii="Arial" w:hAnsi="Arial" w:cs="Arial"/>
+        <w:numPr>
+          <w:ilvl w:val="0"/>
+          <w:numId w:val="14"/>
+        </w:numPr>
+        <w:rPr>
+          <w:rFonts w:ascii="Arial" w:hAnsi="Arial" w:cs="Arial"/>
+          <w:b/>
+          <w:lang w:val="pt-BR"/>
+        </w:rPr>
+      </w:pPr>
+      <w:r>
+        <w:rPr>
+          <w:rFonts w:ascii="Arial" w:hAnsi="Arial" w:cs="Arial"/>
+          <w:b/>
+          <w:lang w:val="pt-BR"/>
+        </w:rPr>
+        <w:t>Telas</w:t>
+      </w:r>
+    </w:p>
+    <w:p>
+      <w:pPr>
+        <w:pStyle w:val="Standard"/>
+        <w:numPr>
+          <w:ilvl w:val="1"/>
+          <w:numId w:val="14"/>
+        </w:numPr>
+        <w:rPr>
+          <w:rFonts w:ascii="Arial" w:hAnsi="Arial" w:cs="Arial"/>
+          <w:b/>
+          <w:lang w:val="pt-BR"/>
+        </w:rPr>
+      </w:pPr>
+      <w:r>
+        <w:rPr>
+          <w:rFonts w:ascii="Arial" w:hAnsi="Arial" w:cs="Arial"/>
+          <w:b/>
+          <w:lang w:val="pt-BR"/>
+        </w:rPr>
+        <w:t>Carros disponíveis</w:t>
+      </w:r>
+    </w:p>
+    <w:p>
+      <w:pPr>
+        <w:pStyle w:val="Standard"/>
+        <w:rPr>
+          <w:rFonts w:ascii="Arial" w:hAnsi="Arial" w:cs="Arial"/>
+          <w:b/>
+          <w:lang w:val="pt-BR"/>
+        </w:rPr>
+      </w:pPr>
+      <w:r>
+        <w:rPr>
+          <w:noProof/>
+          <w:lang w:eastAsia="pt-BR"/>
+        </w:rPr>
+        <w:drawing>
+          <wp:inline distT="0" distB="0" distL="0" distR="0" wp14:anchorId="489D2D5A" wp14:editId="707B324A">
+            <wp:extent cx="6117590" cy="3496310"/>
+            <wp:effectExtent l="0" t="0" r="0" b="8890"/>
+            <wp:docPr id="1" name="Imagem 1"/>
+            <wp:cNvGraphicFramePr>
+              <a:graphicFrameLocks xmlns:a="http://schemas.openxmlformats.org/drawingml/2006/main" noChangeAspect="1"/>
+            </wp:cNvGraphicFramePr>
+            <a:graphic xmlns:a="http://schemas.openxmlformats.org/drawingml/2006/main">
+              <a:graphicData uri="http://schemas.openxmlformats.org/drawingml/2006/picture">
+                <pic:pic xmlns:pic="http://schemas.openxmlformats.org/drawingml/2006/picture">
+                  <pic:nvPicPr>
+                    <pic:cNvPr id="1" name=""/>
+                    <pic:cNvPicPr/>
+                  </pic:nvPicPr>
+                  <pic:blipFill>
+                    <a:blip r:embed="rId8"/>
+                    <a:stretch>
+                      <a:fillRect/>
+                    </a:stretch>
+                  </pic:blipFill>
+                  <pic:spPr>
+                    <a:xfrm>
+                      <a:off x="0" y="0"/>
+                      <a:ext cx="6117590" cy="3496310"/>
+                    </a:xfrm>
+                    <a:prstGeom prst="rect">
+                      <a:avLst/>
+                    </a:prstGeom>
+                  </pic:spPr>
+                </pic:pic>
+              </a:graphicData>
+            </a:graphic>
+          </wp:inline>
+        </w:drawing>
+      </w:r>
+    </w:p>
+    <w:p>
+      <w:pPr>
+        <w:pStyle w:val="Standard"/>
+        <w:numPr>
+          <w:ilvl w:val="1"/>
+          <w:numId w:val="14"/>
+        </w:numPr>
+        <w:rPr>
+          <w:rFonts w:ascii="Arial" w:hAnsi="Arial" w:cs="Arial"/>
+          <w:b/>
+          <w:lang w:val="pt-BR"/>
+        </w:rPr>
+      </w:pPr>
+      <w:r>
+        <w:rPr>
+          <w:rFonts w:ascii="Arial" w:hAnsi="Arial" w:cs="Arial"/>
+          <w:b/>
+          <w:lang w:val="pt-BR"/>
+        </w:rPr>
+        <w:t>Reservar</w:t>
+      </w:r>
+    </w:p>
+    <w:p>
+      <w:pPr>
+        <w:pStyle w:val="Standard"/>
+        <w:ind w:left="360"/>
+        <w:rPr>
+          <w:rFonts w:ascii="Arial" w:hAnsi="Arial" w:cs="Arial"/>
+          <w:b/>
+          <w:lang w:val="pt-BR"/>
+        </w:rPr>
+      </w:pPr>
+      <w:bookmarkStart w:id="0" w:name="_GoBack"/>
+      <w:bookmarkEnd w:id="0"/>
+      <w:r>
+        <w:rPr>
+          <w:rFonts w:ascii="Arial" w:hAnsi="Arial" w:cs="Arial"/>
+          <w:b/>
+          <w:noProof/>
+          <w:lang w:val="pt-BR" w:eastAsia="pt-BR"/>
+        </w:rPr>
+        <w:lastRenderedPageBreak/>
+        <w:drawing>
+          <wp:inline distT="0" distB="0" distL="0" distR="0">
+            <wp:extent cx="6105525" cy="3400425"/>
+            <wp:effectExtent l="0" t="0" r="9525" b="9525"/>
+            <wp:docPr id="3" name="Imagem 3" descr="D:\Desktop\Telas\reservar2.PNG"/>
+            <wp:cNvGraphicFramePr>
+              <a:graphicFrameLocks xmlns:a="http://schemas.openxmlformats.org/drawingml/2006/main" noChangeAspect="1"/>
+            </wp:cNvGraphicFramePr>
+            <a:graphic xmlns:a="http://schemas.openxmlformats.org/drawingml/2006/main">
+              <a:graphicData uri="http://schemas.openxmlformats.org/drawingml/2006/picture">
+                <pic:pic xmlns:pic="http://schemas.openxmlformats.org/drawingml/2006/picture">
+                  <pic:nvPicPr>
+                    <pic:cNvPr id="0" name="Picture 2" descr="D:\Desktop\Telas\reservar2.PNG"/>
+                    <pic:cNvPicPr>
+                      <a:picLocks noChangeAspect="1" noChangeArrowheads="1"/>
+                    </pic:cNvPicPr>
+                  </pic:nvPicPr>
+                  <pic:blipFill>
+                    <a:blip r:embed="rId9">
+                      <a:extLst>
+                        <a:ext uri="{28A0092B-C50C-407E-A947-70E740481C1C}">
+                          <a14:useLocalDpi xmlns:a14="http://schemas.microsoft.com/office/drawing/2010/main" val="0"/>
+                        </a:ext>
+                      </a:extLst>
+                    </a:blip>
+                    <a:srcRect/>
+                    <a:stretch>
+                      <a:fillRect/>
+                    </a:stretch>
+                  </pic:blipFill>
+                  <pic:spPr bwMode="auto">
+                    <a:xfrm>
+                      <a:off x="0" y="0"/>
+                      <a:ext cx="6105525" cy="3400425"/>
+                    </a:xfrm>
+                    <a:prstGeom prst="rect">
+                      <a:avLst/>
+                    </a:prstGeom>
+                    <a:noFill/>
+                    <a:ln>
+                      <a:noFill/>
+                    </a:ln>
+                  </pic:spPr>
+                </pic:pic>
+              </a:graphicData>
+            </a:graphic>
+          </wp:inline>
+        </w:drawing>
+      </w:r>
+    </w:p>
+    <w:p>
+      <w:pPr>
+        <w:pStyle w:val="Standard"/>
+        <w:ind w:left="360"/>
+        <w:rPr>
+          <w:rFonts w:ascii="Arial" w:hAnsi="Arial" w:cs="Arial"/>
+          <w:b/>
+          <w:lang w:val="pt-BR"/>
+        </w:rPr>
+      </w:pPr>
+    </w:p>
+    <w:p>
+      <w:pPr>
+        <w:pStyle w:val="Standard"/>
+        <w:rPr>
+          <w:rFonts w:ascii="Arial" w:hAnsi="Arial" w:cs="Arial"/>
+          <w:b/>
           <w:lang w:val="pt-BR"/>
         </w:rPr>
       </w:pPr>
     </w:p>
     <w:sectPr>
-      <w:headerReference w:type="default" r:id="rId8"/>
-      <w:footerReference w:type="default" r:id="rId9"/>
+      <w:headerReference w:type="default" r:id="rId10"/>
+      <w:footerReference w:type="default" r:id="rId11"/>
       <w:pgSz w:w="11906" w:h="16838"/>
       <w:pgMar w:top="1856" w:right="1136" w:bottom="1856" w:left="1136" w:header="1136" w:footer="1136" w:gutter="0"/>
       <w:cols w:space="720"/>
@@ -1161,7 +1358,7 @@
               <w:noProof/>
               <w:sz w:val="20"/>
             </w:rPr>
-            <w:t>2</w:t>
+            <w:t>3</w:t>
           </w:r>
           <w:r>
             <w:rPr>
@@ -1208,7 +1405,7 @@
               <w:sz w:val="20"/>
               <w:szCs w:val="20"/>
             </w:rPr>
-            <w:t>2</w:t>
+            <w:t>3</w:t>
           </w:r>
           <w:r>
             <w:rPr>
@@ -1955,6 +2152,98 @@
     </w:lvl>
   </w:abstractNum>
   <w:abstractNum w:abstractNumId="6">
+    <w:nsid w:val="33D06AAE"/>
+    <w:multiLevelType w:val="multilevel"/>
+    <w:tmpl w:val="80388CFA"/>
+    <w:lvl w:ilvl="0">
+      <w:start w:val="1"/>
+      <w:numFmt w:val="decimal"/>
+      <w:lvlText w:val="%1."/>
+      <w:lvlJc w:val="left"/>
+      <w:pPr>
+        <w:ind w:left="360" w:hanging="360"/>
+      </w:pPr>
+    </w:lvl>
+    <w:lvl w:ilvl="1">
+      <w:start w:val="1"/>
+      <w:numFmt w:val="decimal"/>
+      <w:lvlText w:val="%1.%2."/>
+      <w:lvlJc w:val="left"/>
+      <w:pPr>
+        <w:ind w:left="792" w:hanging="432"/>
+      </w:pPr>
+      <w:rPr>
+        <w:b/>
+      </w:rPr>
+    </w:lvl>
+    <w:lvl w:ilvl="2">
+      <w:start w:val="1"/>
+      <w:numFmt w:val="decimal"/>
+      <w:lvlText w:val="%1.%2.%3."/>
+      <w:lvlJc w:val="left"/>
+      <w:pPr>
+        <w:ind w:left="1224" w:hanging="504"/>
+      </w:pPr>
+      <w:rPr>
+        <w:b/>
+      </w:rPr>
+    </w:lvl>
+    <w:lvl w:ilvl="3">
+      <w:start w:val="1"/>
+      <w:numFmt w:val="decimal"/>
+      <w:lvlText w:val="%1.%2.%3.%4."/>
+      <w:lvlJc w:val="left"/>
+      <w:pPr>
+        <w:ind w:left="1728" w:hanging="648"/>
+      </w:pPr>
+    </w:lvl>
+    <w:lvl w:ilvl="4">
+      <w:start w:val="1"/>
+      <w:numFmt w:val="decimal"/>
+      <w:lvlText w:val="%1.%2.%3.%4.%5."/>
+      <w:lvlJc w:val="left"/>
+      <w:pPr>
+        <w:ind w:left="2232" w:hanging="792"/>
+      </w:pPr>
+    </w:lvl>
+    <w:lvl w:ilvl="5">
+      <w:start w:val="1"/>
+      <w:numFmt w:val="decimal"/>
+      <w:lvlText w:val="%1.%2.%3.%4.%5.%6."/>
+      <w:lvlJc w:val="left"/>
+      <w:pPr>
+        <w:ind w:left="2736" w:hanging="936"/>
+      </w:pPr>
+    </w:lvl>
+    <w:lvl w:ilvl="6">
+      <w:start w:val="1"/>
+      <w:numFmt w:val="decimal"/>
+      <w:lvlText w:val="%1.%2.%3.%4.%5.%6.%7."/>
+      <w:lvlJc w:val="left"/>
+      <w:pPr>
+        <w:ind w:left="3240" w:hanging="1080"/>
+      </w:pPr>
+    </w:lvl>
+    <w:lvl w:ilvl="7">
+      <w:start w:val="1"/>
+      <w:numFmt w:val="decimal"/>
+      <w:lvlText w:val="%1.%2.%3.%4.%5.%6.%7.%8."/>
+      <w:lvlJc w:val="left"/>
+      <w:pPr>
+        <w:ind w:left="3744" w:hanging="1224"/>
+      </w:pPr>
+    </w:lvl>
+    <w:lvl w:ilvl="8">
+      <w:start w:val="1"/>
+      <w:numFmt w:val="decimal"/>
+      <w:lvlText w:val="%1.%2.%3.%4.%5.%6.%7.%8.%9."/>
+      <w:lvlJc w:val="left"/>
+      <w:pPr>
+        <w:ind w:left="4320" w:hanging="1440"/>
+      </w:pPr>
+    </w:lvl>
+  </w:abstractNum>
+  <w:abstractNum w:abstractNumId="7">
     <w:nsid w:val="355531D1"/>
     <w:multiLevelType w:val="multilevel"/>
     <w:tmpl w:val="BB94ADCE"/>
@@ -2018,7 +2307,7 @@
       <w:lvlJc w:val="left"/>
     </w:lvl>
   </w:abstractNum>
-  <w:abstractNum w:abstractNumId="7">
+  <w:abstractNum w:abstractNumId="8">
     <w:nsid w:val="3F695C44"/>
     <w:multiLevelType w:val="multilevel"/>
     <w:tmpl w:val="B7AA764E"/>
@@ -2105,7 +2394,7 @@
       </w:pPr>
     </w:lvl>
   </w:abstractNum>
-  <w:abstractNum w:abstractNumId="8">
+  <w:abstractNum w:abstractNumId="9">
     <w:nsid w:val="41022507"/>
     <w:multiLevelType w:val="multilevel"/>
     <w:tmpl w:val="8EDAC8E0"/>
@@ -2168,7 +2457,99 @@
       <w:lvlJc w:val="left"/>
     </w:lvl>
   </w:abstractNum>
-  <w:abstractNum w:abstractNumId="9">
+  <w:abstractNum w:abstractNumId="10">
+    <w:nsid w:val="41441823"/>
+    <w:multiLevelType w:val="multilevel"/>
+    <w:tmpl w:val="80388CFA"/>
+    <w:lvl w:ilvl="0">
+      <w:start w:val="1"/>
+      <w:numFmt w:val="decimal"/>
+      <w:lvlText w:val="%1."/>
+      <w:lvlJc w:val="left"/>
+      <w:pPr>
+        <w:ind w:left="360" w:hanging="360"/>
+      </w:pPr>
+    </w:lvl>
+    <w:lvl w:ilvl="1">
+      <w:start w:val="1"/>
+      <w:numFmt w:val="decimal"/>
+      <w:lvlText w:val="%1.%2."/>
+      <w:lvlJc w:val="left"/>
+      <w:pPr>
+        <w:ind w:left="792" w:hanging="432"/>
+      </w:pPr>
+      <w:rPr>
+        <w:b/>
+      </w:rPr>
+    </w:lvl>
+    <w:lvl w:ilvl="2">
+      <w:start w:val="1"/>
+      <w:numFmt w:val="decimal"/>
+      <w:lvlText w:val="%1.%2.%3."/>
+      <w:lvlJc w:val="left"/>
+      <w:pPr>
+        <w:ind w:left="1224" w:hanging="504"/>
+      </w:pPr>
+      <w:rPr>
+        <w:b/>
+      </w:rPr>
+    </w:lvl>
+    <w:lvl w:ilvl="3">
+      <w:start w:val="1"/>
+      <w:numFmt w:val="decimal"/>
+      <w:lvlText w:val="%1.%2.%3.%4."/>
+      <w:lvlJc w:val="left"/>
+      <w:pPr>
+        <w:ind w:left="1728" w:hanging="648"/>
+      </w:pPr>
+    </w:lvl>
+    <w:lvl w:ilvl="4">
+      <w:start w:val="1"/>
+      <w:numFmt w:val="decimal"/>
+      <w:lvlText w:val="%1.%2.%3.%4.%5."/>
+      <w:lvlJc w:val="left"/>
+      <w:pPr>
+        <w:ind w:left="2232" w:hanging="792"/>
+      </w:pPr>
+    </w:lvl>
+    <w:lvl w:ilvl="5">
+      <w:start w:val="1"/>
+      <w:numFmt w:val="decimal"/>
+      <w:lvlText w:val="%1.%2.%3.%4.%5.%6."/>
+      <w:lvlJc w:val="left"/>
+      <w:pPr>
+        <w:ind w:left="2736" w:hanging="936"/>
+      </w:pPr>
+    </w:lvl>
+    <w:lvl w:ilvl="6">
+      <w:start w:val="1"/>
+      <w:numFmt w:val="decimal"/>
+      <w:lvlText w:val="%1.%2.%3.%4.%5.%6.%7."/>
+      <w:lvlJc w:val="left"/>
+      <w:pPr>
+        <w:ind w:left="3240" w:hanging="1080"/>
+      </w:pPr>
+    </w:lvl>
+    <w:lvl w:ilvl="7">
+      <w:start w:val="1"/>
+      <w:numFmt w:val="decimal"/>
+      <w:lvlText w:val="%1.%2.%3.%4.%5.%6.%7.%8."/>
+      <w:lvlJc w:val="left"/>
+      <w:pPr>
+        <w:ind w:left="3744" w:hanging="1224"/>
+      </w:pPr>
+    </w:lvl>
+    <w:lvl w:ilvl="8">
+      <w:start w:val="1"/>
+      <w:numFmt w:val="decimal"/>
+      <w:lvlText w:val="%1.%2.%3.%4.%5.%6.%7.%8.%9."/>
+      <w:lvlJc w:val="left"/>
+      <w:pPr>
+        <w:ind w:left="4320" w:hanging="1440"/>
+      </w:pPr>
+    </w:lvl>
+  </w:abstractNum>
+  <w:abstractNum w:abstractNumId="11">
     <w:nsid w:val="54174EFF"/>
     <w:multiLevelType w:val="multilevel"/>
     <w:tmpl w:val="BAC21842"/>
@@ -2255,7 +2636,7 @@
       </w:pPr>
     </w:lvl>
   </w:abstractNum>
-  <w:abstractNum w:abstractNumId="10">
+  <w:abstractNum w:abstractNumId="12">
     <w:nsid w:val="5BFC1F0E"/>
     <w:multiLevelType w:val="multilevel"/>
     <w:tmpl w:val="A7029C18"/>
@@ -2344,7 +2725,7 @@
       </w:pPr>
     </w:lvl>
   </w:abstractNum>
-  <w:abstractNum w:abstractNumId="11">
+  <w:abstractNum w:abstractNumId="13">
     <w:nsid w:val="65A53BF5"/>
     <w:multiLevelType w:val="multilevel"/>
     <w:tmpl w:val="80388CFA"/>
@@ -2436,7 +2817,7 @@
       </w:pPr>
     </w:lvl>
   </w:abstractNum>
-  <w:abstractNum w:abstractNumId="12">
+  <w:abstractNum w:abstractNumId="14">
     <w:nsid w:val="6A5C2481"/>
     <w:multiLevelType w:val="multilevel"/>
     <w:tmpl w:val="4CC48818"/>
@@ -2496,7 +2877,93 @@
       <w:lvlJc w:val="left"/>
     </w:lvl>
   </w:abstractNum>
-  <w:abstractNum w:abstractNumId="13">
+  <w:abstractNum w:abstractNumId="15">
+    <w:nsid w:val="6F6010A4"/>
+    <w:multiLevelType w:val="hybridMultilevel"/>
+    <w:tmpl w:val="213C84D6"/>
+    <w:lvl w:ilvl="0" w:tplc="0416000F">
+      <w:start w:val="1"/>
+      <w:numFmt w:val="decimal"/>
+      <w:lvlText w:val="%1."/>
+      <w:lvlJc w:val="left"/>
+      <w:pPr>
+        <w:ind w:left="720" w:hanging="360"/>
+      </w:pPr>
+    </w:lvl>
+    <w:lvl w:ilvl="1" w:tplc="04160019" w:tentative="1">
+      <w:start w:val="1"/>
+      <w:numFmt w:val="lowerLetter"/>
+      <w:lvlText w:val="%2."/>
+      <w:lvlJc w:val="left"/>
+      <w:pPr>
+        <w:ind w:left="1440" w:hanging="360"/>
+      </w:pPr>
+    </w:lvl>
+    <w:lvl w:ilvl="2" w:tplc="0416001B" w:tentative="1">
+      <w:start w:val="1"/>
+      <w:numFmt w:val="lowerRoman"/>
+      <w:lvlText w:val="%3."/>
+      <w:lvlJc w:val="right"/>
+      <w:pPr>
+        <w:ind w:left="2160" w:hanging="180"/>
+      </w:pPr>
+    </w:lvl>
+    <w:lvl w:ilvl="3" w:tplc="0416000F" w:tentative="1">
+      <w:start w:val="1"/>
+      <w:numFmt w:val="decimal"/>
+      <w:lvlText w:val="%4."/>
+      <w:lvlJc w:val="left"/>
+      <w:pPr>
+        <w:ind w:left="2880" w:hanging="360"/>
+      </w:pPr>
+    </w:lvl>
+    <w:lvl w:ilvl="4" w:tplc="04160019" w:tentative="1">
+      <w:start w:val="1"/>
+      <w:numFmt w:val="lowerLetter"/>
+      <w:lvlText w:val="%5."/>
+      <w:lvlJc w:val="left"/>
+      <w:pPr>
+        <w:ind w:left="3600" w:hanging="360"/>
+      </w:pPr>
+    </w:lvl>
+    <w:lvl w:ilvl="5" w:tplc="0416001B" w:tentative="1">
+      <w:start w:val="1"/>
+      <w:numFmt w:val="lowerRoman"/>
+      <w:lvlText w:val="%6."/>
+      <w:lvlJc w:val="right"/>
+      <w:pPr>
+        <w:ind w:left="4320" w:hanging="180"/>
+      </w:pPr>
+    </w:lvl>
+    <w:lvl w:ilvl="6" w:tplc="0416000F" w:tentative="1">
+      <w:start w:val="1"/>
+      <w:numFmt w:val="decimal"/>
+      <w:lvlText w:val="%7."/>
+      <w:lvlJc w:val="left"/>
+      <w:pPr>
+        <w:ind w:left="5040" w:hanging="360"/>
+      </w:pPr>
+    </w:lvl>
+    <w:lvl w:ilvl="7" w:tplc="04160019" w:tentative="1">
+      <w:start w:val="1"/>
+      <w:numFmt w:val="lowerLetter"/>
+      <w:lvlText w:val="%8."/>
+      <w:lvlJc w:val="left"/>
+      <w:pPr>
+        <w:ind w:left="5760" w:hanging="360"/>
+      </w:pPr>
+    </w:lvl>
+    <w:lvl w:ilvl="8" w:tplc="0416001B" w:tentative="1">
+      <w:start w:val="1"/>
+      <w:numFmt w:val="lowerRoman"/>
+      <w:lvlText w:val="%9."/>
+      <w:lvlJc w:val="right"/>
+      <w:pPr>
+        <w:ind w:left="6480" w:hanging="180"/>
+      </w:pPr>
+    </w:lvl>
+  </w:abstractNum>
+  <w:abstractNum w:abstractNumId="16">
     <w:nsid w:val="766B4415"/>
     <w:multiLevelType w:val="multilevel"/>
     <w:tmpl w:val="1BBE8B4C"/>
@@ -2583,7 +3050,7 @@
       </w:pPr>
     </w:lvl>
   </w:abstractNum>
-  <w:abstractNum w:abstractNumId="14">
+  <w:abstractNum w:abstractNumId="17">
     <w:nsid w:val="7EE20407"/>
     <w:multiLevelType w:val="multilevel"/>
     <w:tmpl w:val="3F7A9560"/>
@@ -2671,7 +3138,7 @@
     </w:lvl>
   </w:abstractNum>
   <w:num w:numId="1">
-    <w:abstractNumId w:val="6"/>
+    <w:abstractNumId w:val="7"/>
   </w:num>
   <w:num w:numId="2">
     <w:abstractNumId w:val="2"/>
@@ -2680,28 +3147,28 @@
     <w:abstractNumId w:val="4"/>
   </w:num>
   <w:num w:numId="4">
+    <w:abstractNumId w:val="17"/>
+  </w:num>
+  <w:num w:numId="5">
+    <w:abstractNumId w:val="16"/>
+  </w:num>
+  <w:num w:numId="6">
+    <w:abstractNumId w:val="9"/>
+  </w:num>
+  <w:num w:numId="7">
     <w:abstractNumId w:val="14"/>
   </w:num>
-  <w:num w:numId="5">
-    <w:abstractNumId w:val="13"/>
-  </w:num>
-  <w:num w:numId="6">
-    <w:abstractNumId w:val="8"/>
-  </w:num>
-  <w:num w:numId="7">
-    <w:abstractNumId w:val="12"/>
-  </w:num>
   <w:num w:numId="8">
-    <w:abstractNumId w:val="9"/>
+    <w:abstractNumId w:val="11"/>
   </w:num>
   <w:num w:numId="9">
     <w:abstractNumId w:val="1"/>
   </w:num>
   <w:num w:numId="10">
-    <w:abstractNumId w:val="7"/>
+    <w:abstractNumId w:val="8"/>
   </w:num>
   <w:num w:numId="11">
-    <w:abstractNumId w:val="7"/>
+    <w:abstractNumId w:val="8"/>
     <w:lvlOverride w:ilvl="0">
       <w:startOverride w:val="1"/>
     </w:lvlOverride>
@@ -2710,7 +3177,7 @@
     <w:abstractNumId w:val="5"/>
   </w:num>
   <w:num w:numId="13">
-    <w:abstractNumId w:val="9"/>
+    <w:abstractNumId w:val="11"/>
     <w:lvlOverride w:ilvl="0">
       <w:startOverride w:val="1"/>
     </w:lvlOverride>
@@ -2719,13 +3186,22 @@
     <w:abstractNumId w:val="3"/>
   </w:num>
   <w:num w:numId="15">
-    <w:abstractNumId w:val="10"/>
+    <w:abstractNumId w:val="12"/>
   </w:num>
   <w:num w:numId="16">
-    <w:abstractNumId w:val="11"/>
+    <w:abstractNumId w:val="13"/>
   </w:num>
   <w:num w:numId="17">
     <w:abstractNumId w:val="0"/>
+  </w:num>
+  <w:num w:numId="18">
+    <w:abstractNumId w:val="15"/>
+  </w:num>
+  <w:num w:numId="19">
+    <w:abstractNumId w:val="10"/>
+  </w:num>
+  <w:num w:numId="20">
+    <w:abstractNumId w:val="6"/>
   </w:num>
 </w:numbering>
 </file>
@@ -3994,7 +4470,7 @@
 </file>
 
 <file path=customXml/itemProps1.xml><?xml version="1.0" encoding="utf-8"?>
-<ds:datastoreItem xmlns:ds="http://schemas.openxmlformats.org/officeDocument/2006/customXml" ds:itemID="{C31AD5FC-77D9-4117-B3BF-338D476A96A9}">
+<ds:datastoreItem xmlns:ds="http://schemas.openxmlformats.org/officeDocument/2006/customXml" ds:itemID="{C26379C8-ED6A-4DC2-A62F-5B63B14968CC}">
   <ds:schemaRefs>
     <ds:schemaRef ds:uri="http://schemas.openxmlformats.org/officeDocument/2006/bibliography"/>
   </ds:schemaRefs>

--- a/requisitos/web/CM_reservarVeiculo.docx
+++ b/requisitos/web/CM_reservarVeiculo.docx
@@ -176,37 +176,7 @@
           <w:rFonts w:ascii="Arial" w:hAnsi="Arial" w:cs="Arial"/>
           <w:lang w:val="pt-BR"/>
         </w:rPr>
-        <w:t xml:space="preserve">O usuário deve estar </w:t>
-      </w:r>
-      <w:proofErr w:type="spellStart"/>
-      <w:r>
-        <w:rPr>
-          <w:rFonts w:ascii="Arial" w:hAnsi="Arial" w:cs="Arial"/>
-          <w:lang w:val="pt-BR"/>
-        </w:rPr>
-        <w:t>logado</w:t>
-      </w:r>
-      <w:proofErr w:type="spellEnd"/>
-      <w:r>
-        <w:rPr>
-          <w:rFonts w:ascii="Arial" w:hAnsi="Arial" w:cs="Arial"/>
-          <w:lang w:val="pt-BR"/>
-        </w:rPr>
-        <w:t xml:space="preserve"> em sua conta no </w:t>
-      </w:r>
-      <w:r>
-        <w:rPr>
-          <w:rFonts w:ascii="Arial" w:hAnsi="Arial" w:cs="Arial"/>
-          <w:lang w:val="pt-BR"/>
-        </w:rPr>
-        <w:t>sistema</w:t>
-      </w:r>
-      <w:r>
-        <w:rPr>
-          <w:rFonts w:ascii="Arial" w:hAnsi="Arial" w:cs="Arial"/>
-          <w:lang w:val="pt-BR"/>
-        </w:rPr>
-        <w:t>.</w:t>
+        <w:t>N/A</w:t>
       </w:r>
     </w:p>
     <w:p>
@@ -472,7 +442,16 @@
           <w:b w:val="0"/>
           <w:lang w:val="pt-BR"/>
         </w:rPr>
-        <w:t xml:space="preserve">Após o passo 1 do fluxo principal o sistema verificará se o veículo já foi </w:t>
+        <w:t>Após o passo 1 do fluxo principal o sistema verificará se o veículo já fo</w:t>
+      </w:r>
+      <w:bookmarkStart w:id="0" w:name="_GoBack"/>
+      <w:bookmarkEnd w:id="0"/>
+      <w:r>
+        <w:rPr>
+          <w:b w:val="0"/>
+          <w:lang w:val="pt-BR"/>
+        </w:rPr>
+        <w:t xml:space="preserve">i </w:t>
       </w:r>
       <w:r>
         <w:rPr>
@@ -1056,7 +1035,7 @@
       <w:r>
         <w:rPr>
           <w:noProof/>
-          <w:lang w:eastAsia="pt-BR"/>
+          <w:lang w:val="pt-BR" w:eastAsia="pt-BR"/>
         </w:rPr>
         <w:drawing>
           <wp:inline distT="0" distB="0" distL="0" distR="0" wp14:anchorId="489D2D5A" wp14:editId="707B324A">
@@ -1127,8 +1106,6 @@
           <w:lang w:val="pt-BR"/>
         </w:rPr>
       </w:pPr>
-      <w:bookmarkStart w:id="0" w:name="_GoBack"/>
-      <w:bookmarkEnd w:id="0"/>
       <w:r>
         <w:rPr>
           <w:rFonts w:ascii="Arial" w:hAnsi="Arial" w:cs="Arial"/>
@@ -1358,7 +1335,7 @@
               <w:noProof/>
               <w:sz w:val="20"/>
             </w:rPr>
-            <w:t>3</w:t>
+            <w:t>2</w:t>
           </w:r>
           <w:r>
             <w:rPr>
@@ -4470,7 +4447,7 @@
 </file>
 
 <file path=customXml/itemProps1.xml><?xml version="1.0" encoding="utf-8"?>
-<ds:datastoreItem xmlns:ds="http://schemas.openxmlformats.org/officeDocument/2006/customXml" ds:itemID="{C26379C8-ED6A-4DC2-A62F-5B63B14968CC}">
+<ds:datastoreItem xmlns:ds="http://schemas.openxmlformats.org/officeDocument/2006/customXml" ds:itemID="{E556B59A-7A42-4F1D-A992-CC3671E8C19D}">
   <ds:schemaRefs>
     <ds:schemaRef ds:uri="http://schemas.openxmlformats.org/officeDocument/2006/bibliography"/>
   </ds:schemaRefs>

--- a/requisitos/web/CM_reservarVeiculo.docx
+++ b/requisitos/web/CM_reservarVeiculo.docx
@@ -14,19 +14,11 @@
           <w:lang w:val="pt-BR"/>
         </w:rPr>
       </w:pPr>
-      <w:proofErr w:type="spellStart"/>
-      <w:r>
-        <w:rPr>
-          <w:lang w:val="pt-BR"/>
-        </w:rPr>
-        <w:t>Car</w:t>
-      </w:r>
-      <w:proofErr w:type="spellEnd"/>
-      <w:r>
-        <w:rPr>
-          <w:lang w:val="pt-BR"/>
-        </w:rPr>
-        <w:t xml:space="preserve"> Management Project</w:t>
+      <w:r>
+        <w:rPr>
+          <w:lang w:val="pt-BR"/>
+        </w:rPr>
+        <w:t>Car Management Project</w:t>
       </w:r>
       <w:r>
         <w:rPr>
@@ -176,7 +168,7 @@
           <w:rFonts w:ascii="Arial" w:hAnsi="Arial" w:cs="Arial"/>
           <w:lang w:val="pt-BR"/>
         </w:rPr>
-        <w:t>N/A</w:t>
+        <w:t>Ter veículo cadastrado no sistema e que esteja com o status disponível.</w:t>
       </w:r>
     </w:p>
     <w:p>
@@ -442,16 +434,7 @@
           <w:b w:val="0"/>
           <w:lang w:val="pt-BR"/>
         </w:rPr>
-        <w:t>Após o passo 1 do fluxo principal o sistema verificará se o veículo já fo</w:t>
-      </w:r>
-      <w:bookmarkStart w:id="0" w:name="_GoBack"/>
-      <w:bookmarkEnd w:id="0"/>
-      <w:r>
-        <w:rPr>
-          <w:b w:val="0"/>
-          <w:lang w:val="pt-BR"/>
-        </w:rPr>
-        <w:t xml:space="preserve">i </w:t>
+        <w:t xml:space="preserve">Após o passo 1 do fluxo principal o sistema verificará se o veículo já foi </w:t>
       </w:r>
       <w:r>
         <w:rPr>
@@ -639,14 +622,12 @@
           <w:lang w:val="pt-BR"/>
         </w:rPr>
       </w:pPr>
-      <w:proofErr w:type="spellStart"/>
       <w:r>
         <w:rPr>
           <w:lang w:val="pt-BR"/>
         </w:rPr>
         <w:t>Subfluxos</w:t>
       </w:r>
-      <w:proofErr w:type="spellEnd"/>
     </w:p>
     <w:p>
       <w:pPr>
@@ -1038,10 +1019,10 @@
           <w:lang w:val="pt-BR" w:eastAsia="pt-BR"/>
         </w:rPr>
         <w:drawing>
-          <wp:inline distT="0" distB="0" distL="0" distR="0" wp14:anchorId="489D2D5A" wp14:editId="707B324A">
-            <wp:extent cx="6117590" cy="3496310"/>
-            <wp:effectExtent l="0" t="0" r="0" b="8890"/>
-            <wp:docPr id="1" name="Imagem 1"/>
+          <wp:inline distT="0" distB="0" distL="0" distR="0">
+            <wp:extent cx="6114415" cy="2806700"/>
+            <wp:effectExtent l="0" t="0" r="635" b="0"/>
+            <wp:docPr id="2" name="Imagem 2" descr="C:\Users\Tarcísio\Desktop\telas\nossoVeiculos.png"/>
             <wp:cNvGraphicFramePr>
               <a:graphicFrameLocks xmlns:a="http://schemas.openxmlformats.org/drawingml/2006/main" noChangeAspect="1"/>
             </wp:cNvGraphicFramePr>
@@ -1049,23 +1030,36 @@
               <a:graphicData uri="http://schemas.openxmlformats.org/drawingml/2006/picture">
                 <pic:pic xmlns:pic="http://schemas.openxmlformats.org/drawingml/2006/picture">
                   <pic:nvPicPr>
-                    <pic:cNvPr id="1" name=""/>
-                    <pic:cNvPicPr/>
+                    <pic:cNvPr id="0" name="Picture 1" descr="C:\Users\Tarcísio\Desktop\telas\nossoVeiculos.png"/>
+                    <pic:cNvPicPr>
+                      <a:picLocks noChangeAspect="1" noChangeArrowheads="1"/>
+                    </pic:cNvPicPr>
                   </pic:nvPicPr>
                   <pic:blipFill>
-                    <a:blip r:embed="rId8"/>
+                    <a:blip r:embed="rId8">
+                      <a:extLst>
+                        <a:ext uri="{28A0092B-C50C-407E-A947-70E740481C1C}">
+                          <a14:useLocalDpi xmlns:a14="http://schemas.microsoft.com/office/drawing/2010/main" val="0"/>
+                        </a:ext>
+                      </a:extLst>
+                    </a:blip>
+                    <a:srcRect/>
                     <a:stretch>
                       <a:fillRect/>
                     </a:stretch>
                   </pic:blipFill>
-                  <pic:spPr>
+                  <pic:spPr bwMode="auto">
                     <a:xfrm>
                       <a:off x="0" y="0"/>
-                      <a:ext cx="6117590" cy="3496310"/>
+                      <a:ext cx="6114415" cy="2806700"/>
                     </a:xfrm>
                     <a:prstGeom prst="rect">
                       <a:avLst/>
                     </a:prstGeom>
+                    <a:noFill/>
+                    <a:ln>
+                      <a:noFill/>
+                    </a:ln>
                   </pic:spPr>
                 </pic:pic>
               </a:graphicData>
@@ -1106,6 +1100,7 @@
           <w:lang w:val="pt-BR"/>
         </w:rPr>
       </w:pPr>
+      <w:bookmarkStart w:id="0" w:name="_GoBack"/>
       <w:r>
         <w:rPr>
           <w:rFonts w:ascii="Arial" w:hAnsi="Arial" w:cs="Arial"/>
@@ -1116,9 +1111,9 @@
         <w:lastRenderedPageBreak/>
         <w:drawing>
           <wp:inline distT="0" distB="0" distL="0" distR="0">
-            <wp:extent cx="6105525" cy="3400425"/>
-            <wp:effectExtent l="0" t="0" r="9525" b="9525"/>
-            <wp:docPr id="3" name="Imagem 3" descr="D:\Desktop\Telas\reservar2.PNG"/>
+            <wp:extent cx="6114415" cy="4468495"/>
+            <wp:effectExtent l="0" t="0" r="635" b="8255"/>
+            <wp:docPr id="4" name="Imagem 4" descr="C:\Users\Tarcísio\Desktop\telas\reservarVeículo.png"/>
             <wp:cNvGraphicFramePr>
               <a:graphicFrameLocks xmlns:a="http://schemas.openxmlformats.org/drawingml/2006/main" noChangeAspect="1"/>
             </wp:cNvGraphicFramePr>
@@ -1126,7 +1121,7 @@
               <a:graphicData uri="http://schemas.openxmlformats.org/drawingml/2006/picture">
                 <pic:pic xmlns:pic="http://schemas.openxmlformats.org/drawingml/2006/picture">
                   <pic:nvPicPr>
-                    <pic:cNvPr id="0" name="Picture 2" descr="D:\Desktop\Telas\reservar2.PNG"/>
+                    <pic:cNvPr id="0" name="Picture 2" descr="C:\Users\Tarcísio\Desktop\telas\reservarVeículo.png"/>
                     <pic:cNvPicPr>
                       <a:picLocks noChangeAspect="1" noChangeArrowheads="1"/>
                     </pic:cNvPicPr>
@@ -1147,7 +1142,7 @@
                   <pic:spPr bwMode="auto">
                     <a:xfrm>
                       <a:off x="0" y="0"/>
-                      <a:ext cx="6105525" cy="3400425"/>
+                      <a:ext cx="6114415" cy="4468495"/>
                     </a:xfrm>
                     <a:prstGeom prst="rect">
                       <a:avLst/>
@@ -1163,6 +1158,7 @@
           </wp:inline>
         </w:drawing>
       </w:r>
+      <w:bookmarkEnd w:id="0"/>
     </w:p>
     <w:p>
       <w:pPr>
@@ -1294,19 +1290,11 @@
             <w:pStyle w:val="Standard"/>
             <w:jc w:val="right"/>
           </w:pPr>
-          <w:proofErr w:type="spellStart"/>
           <w:r>
             <w:rPr>
               <w:sz w:val="20"/>
             </w:rPr>
-            <w:t>Página</w:t>
-          </w:r>
-          <w:proofErr w:type="spellEnd"/>
-          <w:r>
-            <w:rPr>
-              <w:sz w:val="20"/>
-            </w:rPr>
-            <w:t xml:space="preserve"> </w:t>
+            <w:t xml:space="preserve">Página </w:t>
           </w:r>
           <w:r>
             <w:rPr>
@@ -4447,7 +4435,7 @@
 </file>
 
 <file path=customXml/itemProps1.xml><?xml version="1.0" encoding="utf-8"?>
-<ds:datastoreItem xmlns:ds="http://schemas.openxmlformats.org/officeDocument/2006/customXml" ds:itemID="{E556B59A-7A42-4F1D-A992-CC3671E8C19D}">
+<ds:datastoreItem xmlns:ds="http://schemas.openxmlformats.org/officeDocument/2006/customXml" ds:itemID="{65EB62C1-0886-4D55-8F2F-4232355CBAAE}">
   <ds:schemaRefs>
     <ds:schemaRef ds:uri="http://schemas.openxmlformats.org/officeDocument/2006/bibliography"/>
   </ds:schemaRefs>

--- a/requisitos/web/CM_reservarVeiculo.docx
+++ b/requisitos/web/CM_reservarVeiculo.docx
@@ -14,11 +14,19 @@
           <w:lang w:val="pt-BR"/>
         </w:rPr>
       </w:pPr>
-      <w:r>
-        <w:rPr>
-          <w:lang w:val="pt-BR"/>
-        </w:rPr>
-        <w:t>Car Management Project</w:t>
+      <w:proofErr w:type="spellStart"/>
+      <w:r>
+        <w:rPr>
+          <w:lang w:val="pt-BR"/>
+        </w:rPr>
+        <w:t>Car</w:t>
+      </w:r>
+      <w:proofErr w:type="spellEnd"/>
+      <w:r>
+        <w:rPr>
+          <w:lang w:val="pt-BR"/>
+        </w:rPr>
+        <w:t xml:space="preserve"> Management Project</w:t>
       </w:r>
       <w:r>
         <w:rPr>
@@ -213,7 +221,21 @@
           <w:rFonts w:ascii="Arial" w:hAnsi="Arial" w:cs="Arial"/>
           <w:lang w:val="pt-BR"/>
         </w:rPr>
-        <w:t xml:space="preserve">caso de uso começa quando o(a) </w:t>
+        <w:t>caso de uso começa quando o</w:t>
+      </w:r>
+      <w:r>
+        <w:rPr>
+          <w:rFonts w:ascii="Arial" w:hAnsi="Arial" w:cs="Arial"/>
+          <w:lang w:val="pt-BR"/>
+        </w:rPr>
+        <w:t xml:space="preserve"> </w:t>
+      </w:r>
+      <w:r>
+        <w:rPr>
+          <w:rFonts w:ascii="Arial" w:hAnsi="Arial" w:cs="Arial"/>
+          <w:lang w:val="pt-BR"/>
+        </w:rPr>
+        <w:t xml:space="preserve">(a) </w:t>
       </w:r>
       <w:r>
         <w:rPr>
@@ -254,7 +276,21 @@
           <w:rFonts w:ascii="Arial" w:hAnsi="Arial" w:cs="Arial"/>
           <w:lang w:val="pt-BR"/>
         </w:rPr>
-        <w:t>Sistema verificará se o veículo está disponível para reserva</w:t>
+        <w:t>Sistema verificará se o veículo está</w:t>
+      </w:r>
+      <w:r>
+        <w:rPr>
+          <w:rFonts w:ascii="Arial" w:hAnsi="Arial" w:cs="Arial"/>
+          <w:lang w:val="pt-BR"/>
+        </w:rPr>
+        <w:t xml:space="preserve"> </w:t>
+      </w:r>
+      <w:r>
+        <w:rPr>
+          <w:rFonts w:ascii="Arial" w:hAnsi="Arial" w:cs="Arial"/>
+          <w:lang w:val="pt-BR"/>
+        </w:rPr>
+        <w:t>disponível para reserva</w:t>
       </w:r>
       <w:r>
         <w:rPr>
@@ -622,12 +658,14 @@
           <w:lang w:val="pt-BR"/>
         </w:rPr>
       </w:pPr>
+      <w:proofErr w:type="spellStart"/>
       <w:r>
         <w:rPr>
           <w:lang w:val="pt-BR"/>
         </w:rPr>
         <w:t>Subfluxos</w:t>
       </w:r>
+      <w:proofErr w:type="spellEnd"/>
     </w:p>
     <w:p>
       <w:pPr>
@@ -768,6 +806,8 @@
         <w:lastRenderedPageBreak/>
         <w:t>Cenário 3</w:t>
       </w:r>
+      <w:bookmarkStart w:id="0" w:name="_GoBack"/>
+      <w:bookmarkEnd w:id="0"/>
     </w:p>
     <w:p>
       <w:pPr>
@@ -1100,7 +1140,6 @@
           <w:lang w:val="pt-BR"/>
         </w:rPr>
       </w:pPr>
-      <w:bookmarkStart w:id="0" w:name="_GoBack"/>
       <w:r>
         <w:rPr>
           <w:rFonts w:ascii="Arial" w:hAnsi="Arial" w:cs="Arial"/>
@@ -1158,7 +1197,6 @@
           </wp:inline>
         </w:drawing>
       </w:r>
-      <w:bookmarkEnd w:id="0"/>
     </w:p>
     <w:p>
       <w:pPr>
@@ -1290,11 +1328,19 @@
             <w:pStyle w:val="Standard"/>
             <w:jc w:val="right"/>
           </w:pPr>
+          <w:proofErr w:type="spellStart"/>
           <w:r>
             <w:rPr>
               <w:sz w:val="20"/>
             </w:rPr>
-            <w:t xml:space="preserve">Página </w:t>
+            <w:t>Página</w:t>
+          </w:r>
+          <w:proofErr w:type="spellEnd"/>
+          <w:r>
+            <w:rPr>
+              <w:sz w:val="20"/>
+            </w:rPr>
+            <w:t xml:space="preserve"> </w:t>
           </w:r>
           <w:r>
             <w:rPr>
@@ -1323,7 +1369,7 @@
               <w:noProof/>
               <w:sz w:val="20"/>
             </w:rPr>
-            <w:t>2</w:t>
+            <w:t>3</w:t>
           </w:r>
           <w:r>
             <w:rPr>
@@ -1593,7 +1639,43 @@
               <w:szCs w:val="20"/>
               <w:lang w:val="pt-BR"/>
             </w:rPr>
-            <w:t xml:space="preserve">  Data:  10/04/2015</w:t>
+            <w:t xml:space="preserve">  Data:  </w:t>
+          </w:r>
+          <w:r>
+            <w:rPr>
+              <w:rFonts w:ascii="Arial" w:hAnsi="Arial" w:cs="Arial"/>
+              <w:sz w:val="20"/>
+              <w:szCs w:val="20"/>
+              <w:lang w:val="pt-BR"/>
+            </w:rPr>
+            <w:t>01</w:t>
+          </w:r>
+          <w:r>
+            <w:rPr>
+              <w:rFonts w:ascii="Arial" w:hAnsi="Arial" w:cs="Arial"/>
+              <w:sz w:val="20"/>
+              <w:szCs w:val="20"/>
+              <w:lang w:val="pt-BR"/>
+            </w:rPr>
+            <w:t>/</w:t>
+          </w:r>
+          <w:r>
+            <w:rPr>
+              <w:rFonts w:ascii="Arial" w:hAnsi="Arial" w:cs="Arial"/>
+              <w:sz w:val="20"/>
+              <w:szCs w:val="20"/>
+              <w:lang w:val="pt-BR"/>
+            </w:rPr>
+            <w:t>1</w:t>
+          </w:r>
+          <w:r>
+            <w:rPr>
+              <w:rFonts w:ascii="Arial" w:hAnsi="Arial" w:cs="Arial"/>
+              <w:sz w:val="20"/>
+              <w:szCs w:val="20"/>
+              <w:lang w:val="pt-BR"/>
+            </w:rPr>
+            <w:t>0/2015</w:t>
           </w:r>
         </w:p>
       </w:tc>
@@ -1615,7 +1697,7 @@
 
 <file path=word/numbering.xml><?xml version="1.0" encoding="utf-8"?>
 <w:numbering xmlns:wpc="http://schemas.microsoft.com/office/word/2010/wordprocessingCanvas" xmlns:mc="http://schemas.openxmlformats.org/markup-compatibility/2006" xmlns:o="urn:schemas-microsoft-com:office:office" xmlns:r="http://schemas.openxmlformats.org/officeDocument/2006/relationships" xmlns:m="http://schemas.openxmlformats.org/officeDocument/2006/math" xmlns:v="urn:schemas-microsoft-com:vml" xmlns:wp14="http://schemas.microsoft.com/office/word/2010/wordprocessingDrawing" xmlns:wp="http://schemas.openxmlformats.org/drawingml/2006/wordprocessingDrawing" xmlns:w10="urn:schemas-microsoft-com:office:word" xmlns:w="http://schemas.openxmlformats.org/wordprocessingml/2006/main" xmlns:w14="http://schemas.microsoft.com/office/word/2010/wordml" xmlns:w15="http://schemas.microsoft.com/office/word/2012/wordml" xmlns:wpg="http://schemas.microsoft.com/office/word/2010/wordprocessingGroup" xmlns:wpi="http://schemas.microsoft.com/office/word/2010/wordprocessingInk" xmlns:wne="http://schemas.microsoft.com/office/word/2006/wordml" xmlns:wps="http://schemas.microsoft.com/office/word/2010/wordprocessingShape" mc:Ignorable="w14 w15 wp14">
-  <w:abstractNum w:abstractNumId="0">
+  <w:abstractNum w:abstractNumId="0" w15:restartNumberingAfterBreak="0">
     <w:nsid w:val="00141BAA"/>
     <w:multiLevelType w:val="hybridMultilevel"/>
     <w:tmpl w:val="1046AE1A"/>
@@ -1701,7 +1783,7 @@
       </w:pPr>
     </w:lvl>
   </w:abstractNum>
-  <w:abstractNum w:abstractNumId="1">
+  <w:abstractNum w:abstractNumId="1" w15:restartNumberingAfterBreak="0">
     <w:nsid w:val="0C512A7F"/>
     <w:multiLevelType w:val="multilevel"/>
     <w:tmpl w:val="FE6AAC1E"/>
@@ -1788,7 +1870,7 @@
       </w:pPr>
     </w:lvl>
   </w:abstractNum>
-  <w:abstractNum w:abstractNumId="2">
+  <w:abstractNum w:abstractNumId="2" w15:restartNumberingAfterBreak="0">
     <w:nsid w:val="14647FF4"/>
     <w:multiLevelType w:val="multilevel"/>
     <w:tmpl w:val="1BA0149E"/>
@@ -1851,7 +1933,7 @@
       <w:lvlJc w:val="left"/>
     </w:lvl>
   </w:abstractNum>
-  <w:abstractNum w:abstractNumId="3">
+  <w:abstractNum w:abstractNumId="3" w15:restartNumberingAfterBreak="0">
     <w:nsid w:val="1FDE4899"/>
     <w:multiLevelType w:val="multilevel"/>
     <w:tmpl w:val="80388CFA"/>
@@ -1943,7 +2025,7 @@
       </w:pPr>
     </w:lvl>
   </w:abstractNum>
-  <w:abstractNum w:abstractNumId="4">
+  <w:abstractNum w:abstractNumId="4" w15:restartNumberingAfterBreak="0">
     <w:nsid w:val="230D5DAD"/>
     <w:multiLevelType w:val="multilevel"/>
     <w:tmpl w:val="E65CE1EE"/>
@@ -2030,7 +2112,7 @@
       </w:pPr>
     </w:lvl>
   </w:abstractNum>
-  <w:abstractNum w:abstractNumId="5">
+  <w:abstractNum w:abstractNumId="5" w15:restartNumberingAfterBreak="0">
     <w:nsid w:val="25962CBA"/>
     <w:multiLevelType w:val="multilevel"/>
     <w:tmpl w:val="284EA298"/>
@@ -2116,7 +2198,7 @@
       </w:pPr>
     </w:lvl>
   </w:abstractNum>
-  <w:abstractNum w:abstractNumId="6">
+  <w:abstractNum w:abstractNumId="6" w15:restartNumberingAfterBreak="0">
     <w:nsid w:val="33D06AAE"/>
     <w:multiLevelType w:val="multilevel"/>
     <w:tmpl w:val="80388CFA"/>
@@ -2208,7 +2290,7 @@
       </w:pPr>
     </w:lvl>
   </w:abstractNum>
-  <w:abstractNum w:abstractNumId="7">
+  <w:abstractNum w:abstractNumId="7" w15:restartNumberingAfterBreak="0">
     <w:nsid w:val="355531D1"/>
     <w:multiLevelType w:val="multilevel"/>
     <w:tmpl w:val="BB94ADCE"/>
@@ -2272,7 +2354,7 @@
       <w:lvlJc w:val="left"/>
     </w:lvl>
   </w:abstractNum>
-  <w:abstractNum w:abstractNumId="8">
+  <w:abstractNum w:abstractNumId="8" w15:restartNumberingAfterBreak="0">
     <w:nsid w:val="3F695C44"/>
     <w:multiLevelType w:val="multilevel"/>
     <w:tmpl w:val="B7AA764E"/>
@@ -2359,7 +2441,7 @@
       </w:pPr>
     </w:lvl>
   </w:abstractNum>
-  <w:abstractNum w:abstractNumId="9">
+  <w:abstractNum w:abstractNumId="9" w15:restartNumberingAfterBreak="0">
     <w:nsid w:val="41022507"/>
     <w:multiLevelType w:val="multilevel"/>
     <w:tmpl w:val="8EDAC8E0"/>
@@ -2422,7 +2504,7 @@
       <w:lvlJc w:val="left"/>
     </w:lvl>
   </w:abstractNum>
-  <w:abstractNum w:abstractNumId="10">
+  <w:abstractNum w:abstractNumId="10" w15:restartNumberingAfterBreak="0">
     <w:nsid w:val="41441823"/>
     <w:multiLevelType w:val="multilevel"/>
     <w:tmpl w:val="80388CFA"/>
@@ -2514,7 +2596,7 @@
       </w:pPr>
     </w:lvl>
   </w:abstractNum>
-  <w:abstractNum w:abstractNumId="11">
+  <w:abstractNum w:abstractNumId="11" w15:restartNumberingAfterBreak="0">
     <w:nsid w:val="54174EFF"/>
     <w:multiLevelType w:val="multilevel"/>
     <w:tmpl w:val="BAC21842"/>
@@ -2601,7 +2683,7 @@
       </w:pPr>
     </w:lvl>
   </w:abstractNum>
-  <w:abstractNum w:abstractNumId="12">
+  <w:abstractNum w:abstractNumId="12" w15:restartNumberingAfterBreak="0">
     <w:nsid w:val="5BFC1F0E"/>
     <w:multiLevelType w:val="multilevel"/>
     <w:tmpl w:val="A7029C18"/>
@@ -2690,7 +2772,7 @@
       </w:pPr>
     </w:lvl>
   </w:abstractNum>
-  <w:abstractNum w:abstractNumId="13">
+  <w:abstractNum w:abstractNumId="13" w15:restartNumberingAfterBreak="0">
     <w:nsid w:val="65A53BF5"/>
     <w:multiLevelType w:val="multilevel"/>
     <w:tmpl w:val="80388CFA"/>
@@ -2782,7 +2864,7 @@
       </w:pPr>
     </w:lvl>
   </w:abstractNum>
-  <w:abstractNum w:abstractNumId="14">
+  <w:abstractNum w:abstractNumId="14" w15:restartNumberingAfterBreak="0">
     <w:nsid w:val="6A5C2481"/>
     <w:multiLevelType w:val="multilevel"/>
     <w:tmpl w:val="4CC48818"/>
@@ -2842,7 +2924,7 @@
       <w:lvlJc w:val="left"/>
     </w:lvl>
   </w:abstractNum>
-  <w:abstractNum w:abstractNumId="15">
+  <w:abstractNum w:abstractNumId="15" w15:restartNumberingAfterBreak="0">
     <w:nsid w:val="6F6010A4"/>
     <w:multiLevelType w:val="hybridMultilevel"/>
     <w:tmpl w:val="213C84D6"/>
@@ -2928,7 +3010,7 @@
       </w:pPr>
     </w:lvl>
   </w:abstractNum>
-  <w:abstractNum w:abstractNumId="16">
+  <w:abstractNum w:abstractNumId="16" w15:restartNumberingAfterBreak="0">
     <w:nsid w:val="766B4415"/>
     <w:multiLevelType w:val="multilevel"/>
     <w:tmpl w:val="1BBE8B4C"/>
@@ -3015,7 +3097,7 @@
       </w:pPr>
     </w:lvl>
   </w:abstractNum>
-  <w:abstractNum w:abstractNumId="17">
+  <w:abstractNum w:abstractNumId="17" w15:restartNumberingAfterBreak="0">
     <w:nsid w:val="7EE20407"/>
     <w:multiLevelType w:val="multilevel"/>
     <w:tmpl w:val="3F7A9560"/>
@@ -4435,7 +4517,7 @@
 </file>
 
 <file path=customXml/itemProps1.xml><?xml version="1.0" encoding="utf-8"?>
-<ds:datastoreItem xmlns:ds="http://schemas.openxmlformats.org/officeDocument/2006/customXml" ds:itemID="{65EB62C1-0886-4D55-8F2F-4232355CBAAE}">
+<ds:datastoreItem xmlns:ds="http://schemas.openxmlformats.org/officeDocument/2006/customXml" ds:itemID="{F503C7F2-02D1-4891-AA7C-0C1EF1F841D1}">
   <ds:schemaRefs>
     <ds:schemaRef ds:uri="http://schemas.openxmlformats.org/officeDocument/2006/bibliography"/>
   </ds:schemaRefs>
